--- a/Documentazione generale/Change Request Reengineering/Impact Analysis cASpER CR2 CR3.docx
+++ b/Documentazione generale/Change Request Reengineering/Impact Analysis cASpER CR2 CR3.docx
@@ -300,15 +300,7 @@
           <w:b/>
           <w:bCs/>
         </w:rPr>
-        <w:t>RF_RCS_1, RF_RCS_2, RF_RCS_3, RF_RCS_4, RF_RCS_5, Rf_RCS_6, RF_RCS_7</w:t>
-      </w:r>
-      <w:r>
-        <w:rPr>
-          <w:rFonts w:ascii="Calibri" w:hAnsi="Calibri" w:cs="Calibri"/>
-          <w:b/>
-          <w:bCs/>
-        </w:rPr>
-        <w:t>, RF_RCS_8, RF_RCS_9</w:t>
+        <w:t>RF_RCS_1, RF_RCS_2, RF_RCS_3, RF_RCS_4, RF_RCS_5, Rf_RCS_6, RF_RCS_7, RF_RCS_8, RF_RCS_9</w:t>
       </w:r>
       <w:r>
         <w:rPr>
@@ -414,21 +406,7 @@
         <w:rPr>
           <w:rFonts w:ascii="Calibri" w:hAnsi="Calibri" w:cs="Calibri"/>
         </w:rPr>
-        <w:t xml:space="preserve">Dopo la pila del codice dovrebbe essere presente la pila de test per capire quali test vengono impattati dalla </w:t>
-      </w:r>
-      <w:proofErr w:type="gramStart"/>
-      <w:r>
-        <w:rPr>
-          <w:rFonts w:ascii="Calibri" w:hAnsi="Calibri" w:cs="Calibri"/>
-        </w:rPr>
-        <w:t>CR, tuttavia</w:t>
-      </w:r>
-      <w:proofErr w:type="gramEnd"/>
-      <w:r>
-        <w:rPr>
-          <w:rFonts w:ascii="Calibri" w:hAnsi="Calibri" w:cs="Calibri"/>
-        </w:rPr>
-        <w:t xml:space="preserve"> in </w:t>
+        <w:t xml:space="preserve">Dopo la pila del codice dovrebbe essere presente la pila de test per capire quali test vengono impattati dalla CR, tuttavia in </w:t>
       </w:r>
       <w:proofErr w:type="spellStart"/>
       <w:r>
@@ -507,19 +485,11 @@
           <w:rFonts w:ascii="Calibri" w:hAnsi="Calibri" w:cs="Calibri"/>
         </w:rPr>
       </w:pPr>
-      <w:proofErr w:type="gramStart"/>
-      <w:r>
-        <w:rPr>
-          <w:rFonts w:ascii="Calibri" w:hAnsi="Calibri" w:cs="Calibri"/>
-        </w:rPr>
-        <w:t>In conclusione</w:t>
-      </w:r>
-      <w:proofErr w:type="gramEnd"/>
-      <w:r>
-        <w:rPr>
-          <w:rFonts w:ascii="Calibri" w:hAnsi="Calibri" w:cs="Calibri"/>
-        </w:rPr>
-        <w:t xml:space="preserve"> il SIS è: </w:t>
+      <w:r>
+        <w:rPr>
+          <w:rFonts w:ascii="Calibri" w:hAnsi="Calibri" w:cs="Calibri"/>
+        </w:rPr>
+        <w:t xml:space="preserve">In conclusione il SIS è: </w:t>
       </w:r>
       <w:proofErr w:type="spellStart"/>
       <w:r>
@@ -902,7 +872,19 @@
         <w:rPr>
           <w:rFonts w:ascii="Calibri" w:hAnsi="Calibri" w:cs="Calibri"/>
         </w:rPr>
-        <w:t xml:space="preserve">SLO9 </w:t>
+        <w:t>SLO9</w:t>
+      </w:r>
+      <w:r>
+        <w:rPr>
+          <w:rFonts w:ascii="Calibri" w:hAnsi="Calibri" w:cs="Calibri"/>
+        </w:rPr>
+        <w:t>:</w:t>
+      </w:r>
+      <w:r>
+        <w:rPr>
+          <w:rFonts w:ascii="Calibri" w:hAnsi="Calibri" w:cs="Calibri"/>
+        </w:rPr>
+        <w:t xml:space="preserve"> </w:t>
       </w:r>
       <w:proofErr w:type="spellStart"/>
       <w:r>
@@ -927,6 +909,58 @@
     </w:p>
     <w:p>
       <w:pPr>
+        <w:pStyle w:val="Paragrafoelenco"/>
+        <w:numPr>
+          <w:ilvl w:val="0"/>
+          <w:numId w:val="2"/>
+        </w:numPr>
+        <w:rPr>
+          <w:rFonts w:ascii="Calibri" w:hAnsi="Calibri" w:cs="Calibri"/>
+        </w:rPr>
+      </w:pPr>
+      <w:r>
+        <w:rPr>
+          <w:rFonts w:ascii="Calibri" w:hAnsi="Calibri" w:cs="Calibri"/>
+        </w:rPr>
+        <w:t xml:space="preserve">SLO10: </w:t>
+      </w:r>
+      <w:proofErr w:type="spellStart"/>
+      <w:r>
+        <w:rPr>
+          <w:rFonts w:ascii="Calibri" w:hAnsi="Calibri" w:cs="Calibri"/>
+        </w:rPr>
+        <w:t>StructuralSpaghettiCodeStrategy</w:t>
+      </w:r>
+      <w:proofErr w:type="spellEnd"/>
+    </w:p>
+    <w:p>
+      <w:pPr>
+        <w:pStyle w:val="Paragrafoelenco"/>
+        <w:numPr>
+          <w:ilvl w:val="0"/>
+          <w:numId w:val="2"/>
+        </w:numPr>
+        <w:rPr>
+          <w:rFonts w:ascii="Calibri" w:hAnsi="Calibri" w:cs="Calibri"/>
+        </w:rPr>
+      </w:pPr>
+      <w:r>
+        <w:rPr>
+          <w:rFonts w:ascii="Calibri" w:hAnsi="Calibri" w:cs="Calibri"/>
+        </w:rPr>
+        <w:t xml:space="preserve">SLO11: </w:t>
+      </w:r>
+      <w:proofErr w:type="spellStart"/>
+      <w:r>
+        <w:rPr>
+          <w:rFonts w:ascii="Calibri" w:hAnsi="Calibri" w:cs="Calibri"/>
+        </w:rPr>
+        <w:t>StructuralSwissArmyKnifeStrategy</w:t>
+      </w:r>
+      <w:proofErr w:type="spellEnd"/>
+    </w:p>
+    <w:p>
+      <w:pPr>
         <w:jc w:val="center"/>
         <w:rPr>
           <w:rFonts w:ascii="Calibri" w:hAnsi="Calibri" w:cs="Calibri"/>
@@ -938,10 +972,10 @@
           <w:noProof/>
         </w:rPr>
         <w:drawing>
-          <wp:inline distT="0" distB="0" distL="0" distR="0" wp14:anchorId="0FB81366" wp14:editId="2FDA2F98">
-            <wp:extent cx="4010025" cy="2390775"/>
-            <wp:effectExtent l="0" t="0" r="9525" b="9525"/>
-            <wp:docPr id="2" name="Immagine 2"/>
+          <wp:inline distT="0" distB="0" distL="0" distR="0" wp14:anchorId="2DA6670D" wp14:editId="6BB9B543">
+            <wp:extent cx="3489325" cy="2080334"/>
+            <wp:effectExtent l="0" t="0" r="0" b="0"/>
+            <wp:docPr id="3" name="Immagine 3"/>
             <wp:cNvGraphicFramePr>
               <a:graphicFrameLocks xmlns:a="http://schemas.openxmlformats.org/drawingml/2006/main" noChangeAspect="1"/>
             </wp:cNvGraphicFramePr>
@@ -949,7 +983,7 @@
               <a:graphicData uri="http://schemas.openxmlformats.org/drawingml/2006/picture">
                 <pic:pic xmlns:pic="http://schemas.openxmlformats.org/drawingml/2006/picture">
                   <pic:nvPicPr>
-                    <pic:cNvPr id="2" name="Immagine 2"/>
+                    <pic:cNvPr id="3" name="Immagine 3"/>
                     <pic:cNvPicPr/>
                   </pic:nvPicPr>
                   <pic:blipFill>
@@ -967,7 +1001,7 @@
                   <pic:spPr>
                     <a:xfrm>
                       <a:off x="0" y="0"/>
-                      <a:ext cx="4010025" cy="2390775"/>
+                      <a:ext cx="3491908" cy="2081874"/>
                     </a:xfrm>
                     <a:prstGeom prst="rect">
                       <a:avLst/>
@@ -1236,6 +1270,42 @@
           <w:bCs/>
         </w:rPr>
         <w:t>CheckProjectPage</w:t>
+      </w:r>
+      <w:proofErr w:type="spellEnd"/>
+      <w:r>
+        <w:rPr>
+          <w:rFonts w:ascii="Calibri" w:hAnsi="Calibri" w:cs="Calibri"/>
+          <w:b/>
+          <w:bCs/>
+        </w:rPr>
+        <w:t xml:space="preserve">, </w:t>
+      </w:r>
+      <w:proofErr w:type="spellStart"/>
+      <w:r>
+        <w:rPr>
+          <w:rFonts w:ascii="Calibri" w:hAnsi="Calibri" w:cs="Calibri"/>
+          <w:b/>
+          <w:bCs/>
+        </w:rPr>
+        <w:t>StructuralSpaghettiCodeStrategy</w:t>
+      </w:r>
+      <w:proofErr w:type="spellEnd"/>
+      <w:r>
+        <w:rPr>
+          <w:rFonts w:ascii="Calibri" w:hAnsi="Calibri" w:cs="Calibri"/>
+          <w:b/>
+          <w:bCs/>
+        </w:rPr>
+        <w:t xml:space="preserve"> e </w:t>
+      </w:r>
+      <w:proofErr w:type="spellStart"/>
+      <w:r>
+        <w:rPr>
+          <w:rFonts w:ascii="Calibri" w:hAnsi="Calibri" w:cs="Calibri"/>
+          <w:b/>
+          <w:bCs/>
+        </w:rPr>
+        <w:t>StructuralSwissArmyKnifeStrategy</w:t>
       </w:r>
       <w:proofErr w:type="spellEnd"/>
       <w:r>
